--- a/Questions.docx
+++ b/Questions.docx
@@ -168,55 +168,35 @@
           <w:szCs w:val="28"/>
         </w:rPr>
       </w:pPr>
-      <w:proofErr w:type="spellStart"/>
-      <w:r>
-        <w:rPr>
-          <w:rFonts w:ascii="Arial" w:hAnsi="Arial" w:cs="Arial"/>
-          <w:sz w:val="28"/>
-          <w:szCs w:val="28"/>
-        </w:rPr>
-        <w:t>Stromstad</w:t>
-      </w:r>
-      <w:proofErr w:type="spellEnd"/>
-      <w:r>
-        <w:rPr>
-          <w:rFonts w:ascii="Arial" w:hAnsi="Arial" w:cs="Arial"/>
-          <w:sz w:val="28"/>
-          <w:szCs w:val="28"/>
-        </w:rPr>
-        <w:t xml:space="preserve"> Sweden – Men’s Sprint Final – WOC 2016</w:t>
-      </w:r>
-    </w:p>
-    <w:p>
-      <w:pPr>
-        <w:pStyle w:val="ListParagraph"/>
-        <w:numPr>
-          <w:ilvl w:val="0"/>
-          <w:numId w:val="1"/>
-        </w:numPr>
-        <w:rPr>
-          <w:rFonts w:ascii="Arial" w:hAnsi="Arial" w:cs="Arial"/>
-          <w:sz w:val="28"/>
-          <w:szCs w:val="28"/>
-        </w:rPr>
-      </w:pPr>
-      <w:proofErr w:type="spellStart"/>
-      <w:r>
-        <w:rPr>
-          <w:rFonts w:ascii="Arial" w:hAnsi="Arial" w:cs="Arial"/>
-          <w:sz w:val="28"/>
-          <w:szCs w:val="28"/>
-        </w:rPr>
-        <w:t>Stromstad</w:t>
-      </w:r>
-      <w:proofErr w:type="spellEnd"/>
-      <w:r>
-        <w:rPr>
-          <w:rFonts w:ascii="Arial" w:hAnsi="Arial" w:cs="Arial"/>
-          <w:sz w:val="28"/>
-          <w:szCs w:val="28"/>
-        </w:rPr>
-        <w:t xml:space="preserve"> Sweden – Men’s Sprint Final – WOC 2016</w:t>
+      <w:r>
+        <w:rPr>
+          <w:rFonts w:ascii="Arial" w:hAnsi="Arial" w:cs="Arial"/>
+          <w:sz w:val="28"/>
+          <w:szCs w:val="28"/>
+        </w:rPr>
+        <w:t>Stromstad Sweden – Men’s Sprint Final – WOC 2016</w:t>
+      </w:r>
+    </w:p>
+    <w:p>
+      <w:pPr>
+        <w:pStyle w:val="ListParagraph"/>
+        <w:numPr>
+          <w:ilvl w:val="0"/>
+          <w:numId w:val="1"/>
+        </w:numPr>
+        <w:rPr>
+          <w:rFonts w:ascii="Arial" w:hAnsi="Arial" w:cs="Arial"/>
+          <w:sz w:val="28"/>
+          <w:szCs w:val="28"/>
+        </w:rPr>
+      </w:pPr>
+      <w:r>
+        <w:rPr>
+          <w:rFonts w:ascii="Arial" w:hAnsi="Arial" w:cs="Arial"/>
+          <w:sz w:val="28"/>
+          <w:szCs w:val="28"/>
+        </w:rPr>
+        <w:t>Stromstad Sweden – Men’s Sprint Final – WOC 2016</w:t>
       </w:r>
     </w:p>
     <w:p>
@@ -254,119 +234,79 @@
           <w:szCs w:val="28"/>
         </w:rPr>
       </w:pPr>
-      <w:proofErr w:type="spellStart"/>
-      <w:r>
-        <w:rPr>
-          <w:rFonts w:ascii="Arial" w:hAnsi="Arial" w:cs="Arial"/>
-          <w:sz w:val="28"/>
-          <w:szCs w:val="28"/>
-        </w:rPr>
-        <w:t>Engadin</w:t>
-      </w:r>
-      <w:proofErr w:type="spellEnd"/>
-      <w:r>
-        <w:rPr>
-          <w:rFonts w:ascii="Arial" w:hAnsi="Arial" w:cs="Arial"/>
-          <w:sz w:val="28"/>
-          <w:szCs w:val="28"/>
-        </w:rPr>
-        <w:t xml:space="preserve"> Switzerland – JWOC 2016</w:t>
-      </w:r>
-    </w:p>
-    <w:p>
-      <w:pPr>
-        <w:pStyle w:val="ListParagraph"/>
-        <w:numPr>
-          <w:ilvl w:val="0"/>
-          <w:numId w:val="1"/>
-        </w:numPr>
-        <w:rPr>
-          <w:rFonts w:ascii="Arial" w:hAnsi="Arial" w:cs="Arial"/>
-          <w:sz w:val="28"/>
-          <w:szCs w:val="28"/>
-        </w:rPr>
-      </w:pPr>
-      <w:proofErr w:type="spellStart"/>
-      <w:r>
-        <w:rPr>
-          <w:rFonts w:ascii="Arial" w:hAnsi="Arial" w:cs="Arial"/>
-          <w:sz w:val="28"/>
-          <w:szCs w:val="28"/>
-        </w:rPr>
-        <w:t>Engadin</w:t>
-      </w:r>
-      <w:proofErr w:type="spellEnd"/>
-      <w:r>
-        <w:rPr>
-          <w:rFonts w:ascii="Arial" w:hAnsi="Arial" w:cs="Arial"/>
-          <w:sz w:val="28"/>
-          <w:szCs w:val="28"/>
-        </w:rPr>
-        <w:t xml:space="preserve"> Switzerland – JWOC 2016</w:t>
-      </w:r>
-    </w:p>
-    <w:p>
-      <w:pPr>
-        <w:pStyle w:val="ListParagraph"/>
-        <w:numPr>
-          <w:ilvl w:val="0"/>
-          <w:numId w:val="1"/>
-        </w:numPr>
-        <w:rPr>
-          <w:rFonts w:ascii="Arial" w:hAnsi="Arial" w:cs="Arial"/>
-          <w:sz w:val="28"/>
-          <w:szCs w:val="28"/>
-        </w:rPr>
-      </w:pPr>
-      <w:proofErr w:type="spellStart"/>
-      <w:r>
-        <w:rPr>
-          <w:rFonts w:ascii="Arial" w:hAnsi="Arial" w:cs="Arial"/>
-          <w:sz w:val="28"/>
-          <w:szCs w:val="28"/>
-        </w:rPr>
-        <w:t>Finald</w:t>
-      </w:r>
-      <w:proofErr w:type="spellEnd"/>
-      <w:r>
-        <w:rPr>
-          <w:rFonts w:ascii="Arial" w:hAnsi="Arial" w:cs="Arial"/>
-          <w:sz w:val="28"/>
-          <w:szCs w:val="28"/>
-        </w:rPr>
-        <w:t xml:space="preserve"> - 2017 World Cup</w:t>
-      </w:r>
-    </w:p>
-    <w:p>
-      <w:pPr>
-        <w:pStyle w:val="ListParagraph"/>
-        <w:numPr>
-          <w:ilvl w:val="0"/>
-          <w:numId w:val="1"/>
-        </w:numPr>
-        <w:rPr>
-          <w:rFonts w:ascii="Arial" w:hAnsi="Arial" w:cs="Arial"/>
-          <w:sz w:val="28"/>
-          <w:szCs w:val="28"/>
-        </w:rPr>
-      </w:pPr>
-      <w:proofErr w:type="spellStart"/>
-      <w:r>
-        <w:rPr>
-          <w:rFonts w:ascii="Arial" w:hAnsi="Arial" w:cs="Arial"/>
-          <w:sz w:val="28"/>
-          <w:szCs w:val="28"/>
-        </w:rPr>
-        <w:t>Finald</w:t>
-      </w:r>
-      <w:proofErr w:type="spellEnd"/>
-      <w:r>
-        <w:rPr>
-          <w:rFonts w:ascii="Arial" w:hAnsi="Arial" w:cs="Arial"/>
-          <w:sz w:val="28"/>
-          <w:szCs w:val="28"/>
-        </w:rPr>
-        <w:t xml:space="preserve"> - 2017 World Cup</w:t>
+      <w:r>
+        <w:rPr>
+          <w:rFonts w:ascii="Arial" w:hAnsi="Arial" w:cs="Arial"/>
+          <w:sz w:val="28"/>
+          <w:szCs w:val="28"/>
+        </w:rPr>
+        <w:t>Engadin Switzerland – JWOC 2016</w:t>
+      </w:r>
+    </w:p>
+    <w:p>
+      <w:pPr>
+        <w:pStyle w:val="ListParagraph"/>
+        <w:numPr>
+          <w:ilvl w:val="0"/>
+          <w:numId w:val="1"/>
+        </w:numPr>
+        <w:rPr>
+          <w:rFonts w:ascii="Arial" w:hAnsi="Arial" w:cs="Arial"/>
+          <w:sz w:val="28"/>
+          <w:szCs w:val="28"/>
+        </w:rPr>
+      </w:pPr>
+      <w:r>
+        <w:rPr>
+          <w:rFonts w:ascii="Arial" w:hAnsi="Arial" w:cs="Arial"/>
+          <w:sz w:val="28"/>
+          <w:szCs w:val="28"/>
+        </w:rPr>
+        <w:t>Engadin Switzerland – JWOC 2016</w:t>
+      </w:r>
+    </w:p>
+    <w:p>
+      <w:pPr>
+        <w:pStyle w:val="ListParagraph"/>
+        <w:numPr>
+          <w:ilvl w:val="0"/>
+          <w:numId w:val="1"/>
+        </w:numPr>
+        <w:rPr>
+          <w:rFonts w:ascii="Arial" w:hAnsi="Arial" w:cs="Arial"/>
+          <w:sz w:val="28"/>
+          <w:szCs w:val="28"/>
+        </w:rPr>
+      </w:pPr>
+      <w:r>
+        <w:rPr>
+          <w:rFonts w:ascii="Arial" w:hAnsi="Arial" w:cs="Arial"/>
+          <w:sz w:val="28"/>
+          <w:szCs w:val="28"/>
+        </w:rPr>
+        <w:t>Finald - 2017 World Cup</w:t>
+      </w:r>
+    </w:p>
+    <w:p>
+      <w:pPr>
+        <w:pStyle w:val="ListParagraph"/>
+        <w:numPr>
+          <w:ilvl w:val="0"/>
+          <w:numId w:val="1"/>
+        </w:numPr>
+        <w:rPr>
+          <w:rFonts w:ascii="Arial" w:hAnsi="Arial" w:cs="Arial"/>
+          <w:sz w:val="28"/>
+          <w:szCs w:val="28"/>
+        </w:rPr>
+      </w:pPr>
+      <w:r>
+        <w:rPr>
+          <w:rFonts w:ascii="Arial" w:hAnsi="Arial" w:cs="Arial"/>
+          <w:sz w:val="28"/>
+          <w:szCs w:val="28"/>
+        </w:rPr>
+        <w:t>Finald - 2017 World Cup</w:t>
       </w:r>
     </w:p>
     <w:p>
@@ -428,73 +368,35 @@
           <w:szCs w:val="28"/>
         </w:rPr>
       </w:pPr>
-      <w:proofErr w:type="spellStart"/>
-      <w:r>
-        <w:rPr>
-          <w:rFonts w:ascii="Arial" w:hAnsi="Arial" w:cs="Arial"/>
-          <w:sz w:val="28"/>
-          <w:szCs w:val="28"/>
-        </w:rPr>
-        <w:t>Wheres</w:t>
-      </w:r>
-      <w:proofErr w:type="spellEnd"/>
-      <w:r>
-        <w:rPr>
-          <w:rFonts w:ascii="Arial" w:hAnsi="Arial" w:cs="Arial"/>
-          <w:sz w:val="28"/>
-          <w:szCs w:val="28"/>
-        </w:rPr>
-        <w:t xml:space="preserve"> that map</w:t>
-      </w:r>
-      <w:proofErr w:type="gramStart"/>
-      <w:r>
-        <w:rPr>
-          <w:rFonts w:ascii="Arial" w:hAnsi="Arial" w:cs="Arial"/>
-          <w:sz w:val="28"/>
-          <w:szCs w:val="28"/>
-        </w:rPr>
-        <w:t>?!</w:t>
-      </w:r>
-      <w:proofErr w:type="gramEnd"/>
-    </w:p>
-    <w:p>
-      <w:pPr>
-        <w:pStyle w:val="ListParagraph"/>
-        <w:numPr>
-          <w:ilvl w:val="0"/>
-          <w:numId w:val="1"/>
-        </w:numPr>
-        <w:rPr>
-          <w:rFonts w:ascii="Arial" w:hAnsi="Arial" w:cs="Arial"/>
-          <w:sz w:val="28"/>
-          <w:szCs w:val="28"/>
-        </w:rPr>
-      </w:pPr>
-      <w:r>
-        <w:rPr>
-          <w:rFonts w:ascii="Arial" w:hAnsi="Arial" w:cs="Arial"/>
-          <w:sz w:val="28"/>
-          <w:szCs w:val="28"/>
-        </w:rPr>
-        <w:t xml:space="preserve">Which map most </w:t>
-      </w:r>
-      <w:proofErr w:type="spellStart"/>
-      <w:r>
-        <w:rPr>
-          <w:rFonts w:ascii="Arial" w:hAnsi="Arial" w:cs="Arial"/>
-          <w:sz w:val="28"/>
-          <w:szCs w:val="28"/>
-        </w:rPr>
-        <w:t>cmaps</w:t>
-      </w:r>
-      <w:proofErr w:type="spellEnd"/>
-      <w:r>
-        <w:rPr>
-          <w:rFonts w:ascii="Arial" w:hAnsi="Arial" w:cs="Arial"/>
-          <w:sz w:val="28"/>
-          <w:szCs w:val="28"/>
-        </w:rPr>
-        <w:t>?</w:t>
+      <w:r>
+        <w:rPr>
+          <w:rFonts w:ascii="Arial" w:hAnsi="Arial" w:cs="Arial"/>
+          <w:sz w:val="28"/>
+          <w:szCs w:val="28"/>
+        </w:rPr>
+        <w:t>Wheres that map?!</w:t>
+      </w:r>
+    </w:p>
+    <w:p>
+      <w:pPr>
+        <w:pStyle w:val="ListParagraph"/>
+        <w:numPr>
+          <w:ilvl w:val="0"/>
+          <w:numId w:val="1"/>
+        </w:numPr>
+        <w:rPr>
+          <w:rFonts w:ascii="Arial" w:hAnsi="Arial" w:cs="Arial"/>
+          <w:sz w:val="28"/>
+          <w:szCs w:val="28"/>
+        </w:rPr>
+      </w:pPr>
+      <w:r>
+        <w:rPr>
+          <w:rFonts w:ascii="Arial" w:hAnsi="Arial" w:cs="Arial"/>
+          <w:sz w:val="28"/>
+          <w:szCs w:val="28"/>
+        </w:rPr>
+        <w:t>Which map most cmaps?</w:t>
       </w:r>
     </w:p>
     <w:p>
@@ -560,18 +462,80 @@
           <w:sz w:val="28"/>
           <w:szCs w:val="28"/>
         </w:rPr>
-        <w:t>How many maps did we pri</w:t>
+        <w:t>How many maps did we print?</w:t>
+      </w:r>
+    </w:p>
+    <w:p>
+      <w:pPr>
+        <w:rPr>
+          <w:rFonts w:ascii="Arial" w:hAnsi="Arial" w:cs="Arial"/>
+          <w:sz w:val="28"/>
+          <w:szCs w:val="28"/>
+        </w:rPr>
+      </w:pPr>
+    </w:p>
+    <w:p>
+      <w:pPr>
+        <w:rPr>
+          <w:rFonts w:ascii="Arial" w:hAnsi="Arial" w:cs="Arial"/>
+          <w:sz w:val="28"/>
+          <w:szCs w:val="28"/>
+        </w:rPr>
+      </w:pPr>
+    </w:p>
+    <w:p>
+      <w:pPr>
+        <w:rPr>
+          <w:rFonts w:ascii="Arial" w:hAnsi="Arial" w:cs="Arial"/>
+          <w:sz w:val="28"/>
+          <w:szCs w:val="28"/>
+        </w:rPr>
+      </w:pPr>
+      <w:r>
+        <w:rPr>
+          <w:rFonts w:ascii="Arial" w:hAnsi="Arial" w:cs="Arial"/>
+          <w:sz w:val="28"/>
+          <w:szCs w:val="28"/>
+        </w:rPr>
+        <w:t>BC champs 1975 – Mt. Seymour</w:t>
+      </w:r>
+    </w:p>
+    <w:p>
+      <w:pPr>
+        <w:rPr>
+          <w:rFonts w:ascii="Arial" w:hAnsi="Arial" w:cs="Arial"/>
+          <w:sz w:val="28"/>
+          <w:szCs w:val="28"/>
+        </w:rPr>
+      </w:pPr>
+    </w:p>
+    <w:p>
+      <w:pPr>
+        <w:rPr>
+          <w:rFonts w:ascii="Arial" w:hAnsi="Arial" w:cs="Arial"/>
+          <w:sz w:val="28"/>
+          <w:szCs w:val="28"/>
+        </w:rPr>
+      </w:pPr>
+    </w:p>
+    <w:p>
+      <w:pPr>
+        <w:rPr>
+          <w:rFonts w:ascii="Arial" w:hAnsi="Arial" w:cs="Arial"/>
+          <w:sz w:val="28"/>
+          <w:szCs w:val="28"/>
+        </w:rPr>
+      </w:pPr>
+      <w:r>
+        <w:rPr>
+          <w:rFonts w:ascii="Arial" w:hAnsi="Arial" w:cs="Arial"/>
+          <w:sz w:val="28"/>
+          <w:szCs w:val="28"/>
+        </w:rPr>
+        <w:t>cmd-shift-F</w:t>
       </w:r>
       <w:bookmarkStart w:id="0" w:name="_GoBack"/>
       <w:bookmarkEnd w:id="0"/>
-      <w:r>
-        <w:rPr>
-          <w:rFonts w:ascii="Arial" w:hAnsi="Arial" w:cs="Arial"/>
-          <w:sz w:val="28"/>
-          <w:szCs w:val="28"/>
-        </w:rPr>
-        <w:t>nt?</w:t>
-      </w:r>
     </w:p>
     <w:sectPr>
       <w:pgSz w:w="12240" w:h="15840"/>
